--- a/1.Comptes-rendus avancement/Règles_gameplay.docx
+++ b/1.Comptes-rendus avancement/Règles_gameplay.docx
@@ -52,6 +52,11 @@
       <w:r>
         <w:t>Routes</w:t>
       </w:r>
+      <w:r>
+        <w:t xml:space="preserve"> </w:t>
+      </w:r>
+      <w:bookmarkStart w:id="0" w:name="_GoBack"/>
+      <w:bookmarkEnd w:id="0"/>
     </w:p>
     <w:p>
       <w:pPr>
@@ -119,13 +124,8 @@
         <w:pStyle w:val="Heading2"/>
         <w:jc w:val="left"/>
       </w:pPr>
-      <w:proofErr w:type="gramStart"/>
-      <w:r>
-        <w:t>Règles</w:t>
-      </w:r>
-      <w:proofErr w:type="gramEnd"/>
-      <w:r>
-        <w:t> :</w:t>
+      <w:r>
+        <w:t>Règles :</w:t>
       </w:r>
     </w:p>
     <w:p>
@@ -145,12 +145,7 @@
     </w:p>
     <w:p>
       <w:r>
-        <w:t>Au fur et à mesure du jeu, il est possible de payer pour des améliorations de bâtiments, augmentant leur p</w:t>
-      </w:r>
-      <w:bookmarkStart w:id="0" w:name="_GoBack"/>
-      <w:bookmarkEnd w:id="0"/>
-      <w:r>
-        <w:t>roductivité. Exemples : augmentation de la capacité des maisons, ou de la productivité des usines.</w:t>
+        <w:t>Au fur et à mesure du jeu, il est possible de payer pour des améliorations de bâtiments, augmentant leur productivité. Exemples : augmentation de la capacité des maisons, ou de la productivité des usines.</w:t>
       </w:r>
     </w:p>
     <w:p>
